--- a/resume.docx
+++ b/resume.docx
@@ -341,12 +341,357 @@
           <w:p>
             <w:pPr>
               <w:contextualSpacing w:val="0"/>
+              <w:rPr>
+                <w:rFonts w:asciiTheme="majorHAnsi" w:hAnsiTheme="majorHAnsi"/>
+                <w:b/>
+              </w:rPr>
             </w:pPr>
+            <w:r>
+              <w:t xml:space="preserve"> </w:t>
+            </w:r>
+            <w:r>
+              <w:rPr>
+                <w:rFonts w:asciiTheme="majorHAnsi" w:hAnsiTheme="majorHAnsi"/>
+                <w:b/>
+                <w:sz w:val="18"/>
+              </w:rPr>
+              <w:t>Angular Developer from 2021</w:t>
+            </w:r>
+          </w:p>
+          <w:p>
+            <w:pPr>
+              <w:contextualSpacing w:val="0"/>
+            </w:pPr>
+          </w:p>
+          <w:p>
+            <w:pPr>
+              <w:contextualSpacing w:val="0"/>
+              <w:rPr>
+                <w:b/>
+                <w:sz w:val="18"/>
+              </w:rPr>
+            </w:pPr>
+            <w:r>
+              <w:rPr>
+                <w:rFonts w:asciiTheme="majorHAnsi" w:eastAsiaTheme="majorEastAsia" w:hAnsiTheme="majorHAnsi" w:cstheme="majorBidi"/>
+                <w:b/>
+                <w:caps/>
+                <w:color w:val="262626" w:themeColor="text1" w:themeTint="D9"/>
+                <w:sz w:val="18"/>
+                <w:szCs w:val="32"/>
+              </w:rPr>
+              <w:t>Projects</w:t>
+            </w:r>
+            <w:r>
+              <w:rPr>
+                <w:b/>
+                <w:sz w:val="18"/>
+              </w:rPr>
+              <w:t xml:space="preserve"> </w:t>
+            </w:r>
+          </w:p>
+          <w:p>
+            <w:pPr>
+              <w:contextualSpacing w:val="0"/>
+              <w:rPr>
+                <w:sz w:val="16"/>
+              </w:rPr>
+            </w:pPr>
+          </w:p>
+          <w:p>
+            <w:pPr>
+              <w:pStyle w:val="ListParagraph"/>
+              <w:numPr>
+                <w:ilvl w:val="0"/>
+                <w:numId w:val="17"/>
+              </w:numPr>
+            </w:pPr>
+            <w:r>
+              <w:rPr>
+                <w:rFonts w:ascii="Times New Roman" w:hAnsi="Times New Roman" w:cs="Times New Roman"/>
+                <w:b/>
+              </w:rPr>
+              <w:t>Developed CRUD application for Man</w:t>
+            </w:r>
+            <w:r>
+              <w:rPr>
+                <w:rFonts w:ascii="Times New Roman" w:hAnsi="Times New Roman" w:cs="Times New Roman"/>
+                <w:b/>
+              </w:rPr>
+              <w:t>a</w:t>
+            </w:r>
+            <w:r>
+              <w:rPr>
+                <w:rFonts w:ascii="Times New Roman" w:hAnsi="Times New Roman" w:cs="Times New Roman"/>
+                <w:b/>
+              </w:rPr>
+              <w:t>ging Books Stock</w:t>
+            </w:r>
+            <w:r>
+              <w:t>.</w:t>
+            </w:r>
+          </w:p>
+          <w:p>
+            <w:pPr>
+              <w:pStyle w:val="ListParagraph"/>
+            </w:pPr>
+          </w:p>
+          <w:p>
+            <w:pPr>
+              <w:pStyle w:val="ListParagraph"/>
+            </w:pPr>
+            <w:r>
+              <w:t xml:space="preserve">Technology used by this </w:t>
+            </w:r>
+            <w:proofErr w:type="gramStart"/>
+            <w:r>
+              <w:t xml:space="preserve">project  </w:t>
+            </w:r>
+            <w:r>
+              <w:t>are</w:t>
+            </w:r>
+            <w:proofErr w:type="gramEnd"/>
+            <w:r>
+              <w:t xml:space="preserve"> </w:t>
+            </w:r>
+            <w:r>
+              <w:t xml:space="preserve"> </w:t>
+            </w:r>
+            <w:r>
+              <w:t>Angular CLI,</w:t>
+            </w:r>
+            <w:r>
+              <w:t xml:space="preserve"> </w:t>
+            </w:r>
+            <w:r>
+              <w:t xml:space="preserve">Mongo and Express </w:t>
+            </w:r>
+            <w:r>
+              <w:t>.</w:t>
+            </w:r>
+          </w:p>
+          <w:p>
+            <w:pPr>
+              <w:pStyle w:val="ListParagraph"/>
+            </w:pPr>
+          </w:p>
+          <w:p>
+            <w:pPr>
+              <w:ind w:left="720"/>
+              <w:jc w:val="both"/>
+            </w:pPr>
+            <w:r>
+              <w:t xml:space="preserve">I had been assigned only creating </w:t>
+            </w:r>
+            <w:r>
+              <w:t>component for the CRUD operation</w:t>
+            </w:r>
+            <w:r>
+              <w:t>.</w:t>
+            </w:r>
+            <w:r>
+              <w:t xml:space="preserve"> </w:t>
+            </w:r>
+            <w:r>
+              <w:t xml:space="preserve">The other person in the </w:t>
+            </w:r>
+            <w:proofErr w:type="gramStart"/>
+            <w:r>
+              <w:t>team  did</w:t>
+            </w:r>
+            <w:proofErr w:type="gramEnd"/>
+            <w:r>
+              <w:t xml:space="preserve"> the </w:t>
+            </w:r>
+            <w:r>
+              <w:t>presentation of template.</w:t>
+            </w:r>
+          </w:p>
+          <w:p>
+            <w:pPr>
+              <w:ind w:left="720"/>
+              <w:jc w:val="both"/>
+            </w:pPr>
+          </w:p>
+          <w:p>
+            <w:pPr>
+              <w:pStyle w:val="ListParagraph"/>
+              <w:numPr>
+                <w:ilvl w:val="0"/>
+                <w:numId w:val="17"/>
+              </w:numPr>
+              <w:jc w:val="both"/>
+              <w:rPr>
+                <w:b/>
+              </w:rPr>
+            </w:pPr>
+            <w:r>
+              <w:rPr>
+                <w:b/>
+              </w:rPr>
+              <w:t xml:space="preserve">Developed different type of HTML pages based on </w:t>
+            </w:r>
+            <w:proofErr w:type="gramStart"/>
+            <w:r>
+              <w:rPr>
+                <w:b/>
+              </w:rPr>
+              <w:t>requirement  by</w:t>
+            </w:r>
+            <w:proofErr w:type="gramEnd"/>
+            <w:r>
+              <w:rPr>
+                <w:b/>
+              </w:rPr>
+              <w:t xml:space="preserve"> the client</w:t>
+            </w:r>
+            <w:r>
+              <w:rPr>
+                <w:b/>
+              </w:rPr>
+              <w:t>s.</w:t>
+            </w:r>
             <w:bookmarkStart w:id="0" w:name="_GoBack"/>
             <w:bookmarkEnd w:id="0"/>
+          </w:p>
+          <w:p>
+            <w:pPr>
+              <w:rPr>
+                <w:b/>
+              </w:rPr>
+            </w:pPr>
+          </w:p>
+          <w:p>
+            <w:pPr>
+              <w:pStyle w:val="ListParagraph"/>
+              <w:numPr>
+                <w:ilvl w:val="0"/>
+                <w:numId w:val="17"/>
+              </w:numPr>
+              <w:rPr>
+                <w:b/>
+              </w:rPr>
+            </w:pPr>
             <w:r>
-              <w:t xml:space="preserve"> Angular Developer from 2021 </w:t>
+              <w:rPr>
+                <w:b/>
+              </w:rPr>
+              <w:t>Admin type Form</w:t>
             </w:r>
+          </w:p>
+          <w:p>
+            <w:pPr>
+              <w:pStyle w:val="ListParagraph"/>
+            </w:pPr>
+          </w:p>
+          <w:p>
+            <w:pPr>
+              <w:pStyle w:val="ListParagraph"/>
+            </w:pPr>
+            <w:r>
+              <w:t xml:space="preserve">Currently I </w:t>
+            </w:r>
+            <w:r>
+              <w:t xml:space="preserve">had been </w:t>
+            </w:r>
+            <w:proofErr w:type="spellStart"/>
+            <w:r>
+              <w:t>commited</w:t>
+            </w:r>
+            <w:proofErr w:type="spellEnd"/>
+            <w:r>
+              <w:t xml:space="preserve"> in </w:t>
+            </w:r>
+            <w:r>
+              <w:t xml:space="preserve">creating </w:t>
+            </w:r>
+            <w:r>
+              <w:t xml:space="preserve">dynamic </w:t>
+            </w:r>
+            <w:proofErr w:type="gramStart"/>
+            <w:r>
+              <w:t>Questionnaire  and</w:t>
+            </w:r>
+            <w:proofErr w:type="gramEnd"/>
+            <w:r>
+              <w:t xml:space="preserve"> setting conditional logic to the question based on</w:t>
+            </w:r>
+            <w:r>
+              <w:t xml:space="preserve"> the option </w:t>
+            </w:r>
+            <w:proofErr w:type="spellStart"/>
+            <w:r>
+              <w:t>choosed</w:t>
+            </w:r>
+            <w:proofErr w:type="spellEnd"/>
+            <w:r>
+              <w:t xml:space="preserve"> by the user .</w:t>
+            </w:r>
+          </w:p>
+          <w:p>
+            <w:pPr>
+              <w:pStyle w:val="ListParagraph"/>
+            </w:pPr>
+          </w:p>
+          <w:p>
+            <w:pPr>
+              <w:pStyle w:val="ListParagraph"/>
+            </w:pPr>
+            <w:r>
+              <w:t>As this application will be used by the admin,</w:t>
+            </w:r>
+            <w:r>
+              <w:t xml:space="preserve"> I had also been </w:t>
+            </w:r>
+            <w:proofErr w:type="spellStart"/>
+            <w:r>
+              <w:t>commited</w:t>
+            </w:r>
+            <w:proofErr w:type="spellEnd"/>
+            <w:r>
+              <w:t xml:space="preserve"> to create the login page.</w:t>
+            </w:r>
+          </w:p>
+          <w:p>
+            <w:pPr>
+              <w:pStyle w:val="ListParagraph"/>
+            </w:pPr>
+          </w:p>
+          <w:p>
+            <w:pPr>
+              <w:pStyle w:val="ListParagraph"/>
+            </w:pPr>
+            <w:r>
+              <w:t>Technolog</w:t>
+            </w:r>
+            <w:r>
+              <w:t>y</w:t>
+            </w:r>
+            <w:r>
+              <w:t xml:space="preserve"> </w:t>
+            </w:r>
+            <w:r>
+              <w:t xml:space="preserve">being </w:t>
+            </w:r>
+            <w:r>
+              <w:t>used</w:t>
+            </w:r>
+            <w:r>
+              <w:t xml:space="preserve"> </w:t>
+            </w:r>
+            <w:r>
+              <w:t xml:space="preserve">by this project are Angular CLI, Bootstrap </w:t>
+            </w:r>
+            <w:proofErr w:type="gramStart"/>
+            <w:r>
+              <w:t>4.0,MongoDB</w:t>
+            </w:r>
+            <w:proofErr w:type="gramEnd"/>
+          </w:p>
+          <w:p>
+            <w:pPr>
+              <w:contextualSpacing w:val="0"/>
+            </w:pPr>
           </w:p>
         </w:tc>
       </w:tr>
@@ -1023,6 +1368,232 @@
     </w:lvl>
   </w:abstractNum>
   <w:abstractNum w:abstractNumId="10" w15:restartNumberingAfterBreak="0">
+    <w:nsid w:val="00D80BD8"/>
+    <w:multiLevelType w:val="hybridMultilevel"/>
+    <w:tmpl w:val="FC38AA2E"/>
+    <w:lvl w:ilvl="0" w:tplc="40090001">
+      <w:start w:val="1"/>
+      <w:numFmt w:val="bullet"/>
+      <w:lvlText w:val=""/>
+      <w:lvlJc w:val="left"/>
+      <w:pPr>
+        <w:ind w:left="720" w:hanging="360"/>
+      </w:pPr>
+      <w:rPr>
+        <w:rFonts w:ascii="Symbol" w:hAnsi="Symbol" w:hint="default"/>
+      </w:rPr>
+    </w:lvl>
+    <w:lvl w:ilvl="1" w:tplc="40090003" w:tentative="1">
+      <w:start w:val="1"/>
+      <w:numFmt w:val="bullet"/>
+      <w:lvlText w:val="o"/>
+      <w:lvlJc w:val="left"/>
+      <w:pPr>
+        <w:ind w:left="1440" w:hanging="360"/>
+      </w:pPr>
+      <w:rPr>
+        <w:rFonts w:ascii="Courier New" w:hAnsi="Courier New" w:cs="Courier New" w:hint="default"/>
+      </w:rPr>
+    </w:lvl>
+    <w:lvl w:ilvl="2" w:tplc="40090005" w:tentative="1">
+      <w:start w:val="1"/>
+      <w:numFmt w:val="bullet"/>
+      <w:lvlText w:val=""/>
+      <w:lvlJc w:val="left"/>
+      <w:pPr>
+        <w:ind w:left="2160" w:hanging="360"/>
+      </w:pPr>
+      <w:rPr>
+        <w:rFonts w:ascii="Wingdings" w:hAnsi="Wingdings" w:hint="default"/>
+      </w:rPr>
+    </w:lvl>
+    <w:lvl w:ilvl="3" w:tplc="40090001" w:tentative="1">
+      <w:start w:val="1"/>
+      <w:numFmt w:val="bullet"/>
+      <w:lvlText w:val=""/>
+      <w:lvlJc w:val="left"/>
+      <w:pPr>
+        <w:ind w:left="2880" w:hanging="360"/>
+      </w:pPr>
+      <w:rPr>
+        <w:rFonts w:ascii="Symbol" w:hAnsi="Symbol" w:hint="default"/>
+      </w:rPr>
+    </w:lvl>
+    <w:lvl w:ilvl="4" w:tplc="40090003" w:tentative="1">
+      <w:start w:val="1"/>
+      <w:numFmt w:val="bullet"/>
+      <w:lvlText w:val="o"/>
+      <w:lvlJc w:val="left"/>
+      <w:pPr>
+        <w:ind w:left="3600" w:hanging="360"/>
+      </w:pPr>
+      <w:rPr>
+        <w:rFonts w:ascii="Courier New" w:hAnsi="Courier New" w:cs="Courier New" w:hint="default"/>
+      </w:rPr>
+    </w:lvl>
+    <w:lvl w:ilvl="5" w:tplc="40090005" w:tentative="1">
+      <w:start w:val="1"/>
+      <w:numFmt w:val="bullet"/>
+      <w:lvlText w:val=""/>
+      <w:lvlJc w:val="left"/>
+      <w:pPr>
+        <w:ind w:left="4320" w:hanging="360"/>
+      </w:pPr>
+      <w:rPr>
+        <w:rFonts w:ascii="Wingdings" w:hAnsi="Wingdings" w:hint="default"/>
+      </w:rPr>
+    </w:lvl>
+    <w:lvl w:ilvl="6" w:tplc="40090001" w:tentative="1">
+      <w:start w:val="1"/>
+      <w:numFmt w:val="bullet"/>
+      <w:lvlText w:val=""/>
+      <w:lvlJc w:val="left"/>
+      <w:pPr>
+        <w:ind w:left="5040" w:hanging="360"/>
+      </w:pPr>
+      <w:rPr>
+        <w:rFonts w:ascii="Symbol" w:hAnsi="Symbol" w:hint="default"/>
+      </w:rPr>
+    </w:lvl>
+    <w:lvl w:ilvl="7" w:tplc="40090003" w:tentative="1">
+      <w:start w:val="1"/>
+      <w:numFmt w:val="bullet"/>
+      <w:lvlText w:val="o"/>
+      <w:lvlJc w:val="left"/>
+      <w:pPr>
+        <w:ind w:left="5760" w:hanging="360"/>
+      </w:pPr>
+      <w:rPr>
+        <w:rFonts w:ascii="Courier New" w:hAnsi="Courier New" w:cs="Courier New" w:hint="default"/>
+      </w:rPr>
+    </w:lvl>
+    <w:lvl w:ilvl="8" w:tplc="40090005" w:tentative="1">
+      <w:start w:val="1"/>
+      <w:numFmt w:val="bullet"/>
+      <w:lvlText w:val=""/>
+      <w:lvlJc w:val="left"/>
+      <w:pPr>
+        <w:ind w:left="6480" w:hanging="360"/>
+      </w:pPr>
+      <w:rPr>
+        <w:rFonts w:ascii="Wingdings" w:hAnsi="Wingdings" w:hint="default"/>
+      </w:rPr>
+    </w:lvl>
+  </w:abstractNum>
+  <w:abstractNum w:abstractNumId="11" w15:restartNumberingAfterBreak="0">
+    <w:nsid w:val="186057C6"/>
+    <w:multiLevelType w:val="hybridMultilevel"/>
+    <w:tmpl w:val="0090DD9A"/>
+    <w:lvl w:ilvl="0" w:tplc="40090001">
+      <w:start w:val="1"/>
+      <w:numFmt w:val="bullet"/>
+      <w:lvlText w:val=""/>
+      <w:lvlJc w:val="left"/>
+      <w:pPr>
+        <w:ind w:left="720" w:hanging="360"/>
+      </w:pPr>
+      <w:rPr>
+        <w:rFonts w:ascii="Symbol" w:hAnsi="Symbol" w:hint="default"/>
+      </w:rPr>
+    </w:lvl>
+    <w:lvl w:ilvl="1" w:tplc="40090003" w:tentative="1">
+      <w:start w:val="1"/>
+      <w:numFmt w:val="bullet"/>
+      <w:lvlText w:val="o"/>
+      <w:lvlJc w:val="left"/>
+      <w:pPr>
+        <w:ind w:left="1440" w:hanging="360"/>
+      </w:pPr>
+      <w:rPr>
+        <w:rFonts w:ascii="Courier New" w:hAnsi="Courier New" w:cs="Courier New" w:hint="default"/>
+      </w:rPr>
+    </w:lvl>
+    <w:lvl w:ilvl="2" w:tplc="40090005" w:tentative="1">
+      <w:start w:val="1"/>
+      <w:numFmt w:val="bullet"/>
+      <w:lvlText w:val=""/>
+      <w:lvlJc w:val="left"/>
+      <w:pPr>
+        <w:ind w:left="2160" w:hanging="360"/>
+      </w:pPr>
+      <w:rPr>
+        <w:rFonts w:ascii="Wingdings" w:hAnsi="Wingdings" w:hint="default"/>
+      </w:rPr>
+    </w:lvl>
+    <w:lvl w:ilvl="3" w:tplc="40090001" w:tentative="1">
+      <w:start w:val="1"/>
+      <w:numFmt w:val="bullet"/>
+      <w:lvlText w:val=""/>
+      <w:lvlJc w:val="left"/>
+      <w:pPr>
+        <w:ind w:left="2880" w:hanging="360"/>
+      </w:pPr>
+      <w:rPr>
+        <w:rFonts w:ascii="Symbol" w:hAnsi="Symbol" w:hint="default"/>
+      </w:rPr>
+    </w:lvl>
+    <w:lvl w:ilvl="4" w:tplc="40090003" w:tentative="1">
+      <w:start w:val="1"/>
+      <w:numFmt w:val="bullet"/>
+      <w:lvlText w:val="o"/>
+      <w:lvlJc w:val="left"/>
+      <w:pPr>
+        <w:ind w:left="3600" w:hanging="360"/>
+      </w:pPr>
+      <w:rPr>
+        <w:rFonts w:ascii="Courier New" w:hAnsi="Courier New" w:cs="Courier New" w:hint="default"/>
+      </w:rPr>
+    </w:lvl>
+    <w:lvl w:ilvl="5" w:tplc="40090005" w:tentative="1">
+      <w:start w:val="1"/>
+      <w:numFmt w:val="bullet"/>
+      <w:lvlText w:val=""/>
+      <w:lvlJc w:val="left"/>
+      <w:pPr>
+        <w:ind w:left="4320" w:hanging="360"/>
+      </w:pPr>
+      <w:rPr>
+        <w:rFonts w:ascii="Wingdings" w:hAnsi="Wingdings" w:hint="default"/>
+      </w:rPr>
+    </w:lvl>
+    <w:lvl w:ilvl="6" w:tplc="40090001" w:tentative="1">
+      <w:start w:val="1"/>
+      <w:numFmt w:val="bullet"/>
+      <w:lvlText w:val=""/>
+      <w:lvlJc w:val="left"/>
+      <w:pPr>
+        <w:ind w:left="5040" w:hanging="360"/>
+      </w:pPr>
+      <w:rPr>
+        <w:rFonts w:ascii="Symbol" w:hAnsi="Symbol" w:hint="default"/>
+      </w:rPr>
+    </w:lvl>
+    <w:lvl w:ilvl="7" w:tplc="40090003" w:tentative="1">
+      <w:start w:val="1"/>
+      <w:numFmt w:val="bullet"/>
+      <w:lvlText w:val="o"/>
+      <w:lvlJc w:val="left"/>
+      <w:pPr>
+        <w:ind w:left="5760" w:hanging="360"/>
+      </w:pPr>
+      <w:rPr>
+        <w:rFonts w:ascii="Courier New" w:hAnsi="Courier New" w:cs="Courier New" w:hint="default"/>
+      </w:rPr>
+    </w:lvl>
+    <w:lvl w:ilvl="8" w:tplc="40090005" w:tentative="1">
+      <w:start w:val="1"/>
+      <w:numFmt w:val="bullet"/>
+      <w:lvlText w:val=""/>
+      <w:lvlJc w:val="left"/>
+      <w:pPr>
+        <w:ind w:left="6480" w:hanging="360"/>
+      </w:pPr>
+      <w:rPr>
+        <w:rFonts w:ascii="Wingdings" w:hAnsi="Wingdings" w:hint="default"/>
+      </w:rPr>
+    </w:lvl>
+  </w:abstractNum>
+  <w:abstractNum w:abstractNumId="12" w15:restartNumberingAfterBreak="0">
     <w:nsid w:val="19FD4007"/>
     <w:multiLevelType w:val="multilevel"/>
     <w:tmpl w:val="9148F2AC"/>
@@ -1142,7 +1713,93 @@
       </w:rPr>
     </w:lvl>
   </w:abstractNum>
-  <w:abstractNum w:abstractNumId="11" w15:restartNumberingAfterBreak="0">
+  <w:abstractNum w:abstractNumId="13" w15:restartNumberingAfterBreak="0">
+    <w:nsid w:val="242E3351"/>
+    <w:multiLevelType w:val="hybridMultilevel"/>
+    <w:tmpl w:val="41245100"/>
+    <w:lvl w:ilvl="0" w:tplc="4009000F">
+      <w:start w:val="1"/>
+      <w:numFmt w:val="decimal"/>
+      <w:lvlText w:val="%1."/>
+      <w:lvlJc w:val="left"/>
+      <w:pPr>
+        <w:ind w:left="720" w:hanging="360"/>
+      </w:pPr>
+    </w:lvl>
+    <w:lvl w:ilvl="1" w:tplc="40090019" w:tentative="1">
+      <w:start w:val="1"/>
+      <w:numFmt w:val="lowerLetter"/>
+      <w:lvlText w:val="%2."/>
+      <w:lvlJc w:val="left"/>
+      <w:pPr>
+        <w:ind w:left="1440" w:hanging="360"/>
+      </w:pPr>
+    </w:lvl>
+    <w:lvl w:ilvl="2" w:tplc="4009001B" w:tentative="1">
+      <w:start w:val="1"/>
+      <w:numFmt w:val="lowerRoman"/>
+      <w:lvlText w:val="%3."/>
+      <w:lvlJc w:val="right"/>
+      <w:pPr>
+        <w:ind w:left="2160" w:hanging="180"/>
+      </w:pPr>
+    </w:lvl>
+    <w:lvl w:ilvl="3" w:tplc="4009000F" w:tentative="1">
+      <w:start w:val="1"/>
+      <w:numFmt w:val="decimal"/>
+      <w:lvlText w:val="%4."/>
+      <w:lvlJc w:val="left"/>
+      <w:pPr>
+        <w:ind w:left="2880" w:hanging="360"/>
+      </w:pPr>
+    </w:lvl>
+    <w:lvl w:ilvl="4" w:tplc="40090019" w:tentative="1">
+      <w:start w:val="1"/>
+      <w:numFmt w:val="lowerLetter"/>
+      <w:lvlText w:val="%5."/>
+      <w:lvlJc w:val="left"/>
+      <w:pPr>
+        <w:ind w:left="3600" w:hanging="360"/>
+      </w:pPr>
+    </w:lvl>
+    <w:lvl w:ilvl="5" w:tplc="4009001B" w:tentative="1">
+      <w:start w:val="1"/>
+      <w:numFmt w:val="lowerRoman"/>
+      <w:lvlText w:val="%6."/>
+      <w:lvlJc w:val="right"/>
+      <w:pPr>
+        <w:ind w:left="4320" w:hanging="180"/>
+      </w:pPr>
+    </w:lvl>
+    <w:lvl w:ilvl="6" w:tplc="4009000F" w:tentative="1">
+      <w:start w:val="1"/>
+      <w:numFmt w:val="decimal"/>
+      <w:lvlText w:val="%7."/>
+      <w:lvlJc w:val="left"/>
+      <w:pPr>
+        <w:ind w:left="5040" w:hanging="360"/>
+      </w:pPr>
+    </w:lvl>
+    <w:lvl w:ilvl="7" w:tplc="40090019" w:tentative="1">
+      <w:start w:val="1"/>
+      <w:numFmt w:val="lowerLetter"/>
+      <w:lvlText w:val="%8."/>
+      <w:lvlJc w:val="left"/>
+      <w:pPr>
+        <w:ind w:left="5760" w:hanging="360"/>
+      </w:pPr>
+    </w:lvl>
+    <w:lvl w:ilvl="8" w:tplc="4009001B" w:tentative="1">
+      <w:start w:val="1"/>
+      <w:numFmt w:val="lowerRoman"/>
+      <w:lvlText w:val="%9."/>
+      <w:lvlJc w:val="right"/>
+      <w:pPr>
+        <w:ind w:left="6480" w:hanging="180"/>
+      </w:pPr>
+    </w:lvl>
+  </w:abstractNum>
+  <w:abstractNum w:abstractNumId="14" w15:restartNumberingAfterBreak="0">
     <w:nsid w:val="2F2D1265"/>
     <w:multiLevelType w:val="multilevel"/>
     <w:tmpl w:val="81228616"/>
@@ -1264,7 +1921,233 @@
       </w:rPr>
     </w:lvl>
   </w:abstractNum>
-  <w:abstractNum w:abstractNumId="12" w15:restartNumberingAfterBreak="0">
+  <w:abstractNum w:abstractNumId="15" w15:restartNumberingAfterBreak="0">
+    <w:nsid w:val="34317DF4"/>
+    <w:multiLevelType w:val="hybridMultilevel"/>
+    <w:tmpl w:val="9CBE98DA"/>
+    <w:lvl w:ilvl="0" w:tplc="40090001">
+      <w:start w:val="1"/>
+      <w:numFmt w:val="bullet"/>
+      <w:lvlText w:val=""/>
+      <w:lvlJc w:val="left"/>
+      <w:pPr>
+        <w:ind w:left="1440" w:hanging="360"/>
+      </w:pPr>
+      <w:rPr>
+        <w:rFonts w:ascii="Symbol" w:hAnsi="Symbol" w:hint="default"/>
+      </w:rPr>
+    </w:lvl>
+    <w:lvl w:ilvl="1" w:tplc="40090003" w:tentative="1">
+      <w:start w:val="1"/>
+      <w:numFmt w:val="bullet"/>
+      <w:lvlText w:val="o"/>
+      <w:lvlJc w:val="left"/>
+      <w:pPr>
+        <w:ind w:left="2160" w:hanging="360"/>
+      </w:pPr>
+      <w:rPr>
+        <w:rFonts w:ascii="Courier New" w:hAnsi="Courier New" w:cs="Courier New" w:hint="default"/>
+      </w:rPr>
+    </w:lvl>
+    <w:lvl w:ilvl="2" w:tplc="40090005" w:tentative="1">
+      <w:start w:val="1"/>
+      <w:numFmt w:val="bullet"/>
+      <w:lvlText w:val=""/>
+      <w:lvlJc w:val="left"/>
+      <w:pPr>
+        <w:ind w:left="2880" w:hanging="360"/>
+      </w:pPr>
+      <w:rPr>
+        <w:rFonts w:ascii="Wingdings" w:hAnsi="Wingdings" w:hint="default"/>
+      </w:rPr>
+    </w:lvl>
+    <w:lvl w:ilvl="3" w:tplc="40090001" w:tentative="1">
+      <w:start w:val="1"/>
+      <w:numFmt w:val="bullet"/>
+      <w:lvlText w:val=""/>
+      <w:lvlJc w:val="left"/>
+      <w:pPr>
+        <w:ind w:left="3600" w:hanging="360"/>
+      </w:pPr>
+      <w:rPr>
+        <w:rFonts w:ascii="Symbol" w:hAnsi="Symbol" w:hint="default"/>
+      </w:rPr>
+    </w:lvl>
+    <w:lvl w:ilvl="4" w:tplc="40090003" w:tentative="1">
+      <w:start w:val="1"/>
+      <w:numFmt w:val="bullet"/>
+      <w:lvlText w:val="o"/>
+      <w:lvlJc w:val="left"/>
+      <w:pPr>
+        <w:ind w:left="4320" w:hanging="360"/>
+      </w:pPr>
+      <w:rPr>
+        <w:rFonts w:ascii="Courier New" w:hAnsi="Courier New" w:cs="Courier New" w:hint="default"/>
+      </w:rPr>
+    </w:lvl>
+    <w:lvl w:ilvl="5" w:tplc="40090005" w:tentative="1">
+      <w:start w:val="1"/>
+      <w:numFmt w:val="bullet"/>
+      <w:lvlText w:val=""/>
+      <w:lvlJc w:val="left"/>
+      <w:pPr>
+        <w:ind w:left="5040" w:hanging="360"/>
+      </w:pPr>
+      <w:rPr>
+        <w:rFonts w:ascii="Wingdings" w:hAnsi="Wingdings" w:hint="default"/>
+      </w:rPr>
+    </w:lvl>
+    <w:lvl w:ilvl="6" w:tplc="40090001" w:tentative="1">
+      <w:start w:val="1"/>
+      <w:numFmt w:val="bullet"/>
+      <w:lvlText w:val=""/>
+      <w:lvlJc w:val="left"/>
+      <w:pPr>
+        <w:ind w:left="5760" w:hanging="360"/>
+      </w:pPr>
+      <w:rPr>
+        <w:rFonts w:ascii="Symbol" w:hAnsi="Symbol" w:hint="default"/>
+      </w:rPr>
+    </w:lvl>
+    <w:lvl w:ilvl="7" w:tplc="40090003" w:tentative="1">
+      <w:start w:val="1"/>
+      <w:numFmt w:val="bullet"/>
+      <w:lvlText w:val="o"/>
+      <w:lvlJc w:val="left"/>
+      <w:pPr>
+        <w:ind w:left="6480" w:hanging="360"/>
+      </w:pPr>
+      <w:rPr>
+        <w:rFonts w:ascii="Courier New" w:hAnsi="Courier New" w:cs="Courier New" w:hint="default"/>
+      </w:rPr>
+    </w:lvl>
+    <w:lvl w:ilvl="8" w:tplc="40090005" w:tentative="1">
+      <w:start w:val="1"/>
+      <w:numFmt w:val="bullet"/>
+      <w:lvlText w:val=""/>
+      <w:lvlJc w:val="left"/>
+      <w:pPr>
+        <w:ind w:left="7200" w:hanging="360"/>
+      </w:pPr>
+      <w:rPr>
+        <w:rFonts w:ascii="Wingdings" w:hAnsi="Wingdings" w:hint="default"/>
+      </w:rPr>
+    </w:lvl>
+  </w:abstractNum>
+  <w:abstractNum w:abstractNumId="16" w15:restartNumberingAfterBreak="0">
+    <w:nsid w:val="476824E1"/>
+    <w:multiLevelType w:val="hybridMultilevel"/>
+    <w:tmpl w:val="DA50BB74"/>
+    <w:lvl w:ilvl="0" w:tplc="40090001">
+      <w:start w:val="1"/>
+      <w:numFmt w:val="bullet"/>
+      <w:lvlText w:val=""/>
+      <w:lvlJc w:val="left"/>
+      <w:pPr>
+        <w:ind w:left="720" w:hanging="360"/>
+      </w:pPr>
+      <w:rPr>
+        <w:rFonts w:ascii="Symbol" w:hAnsi="Symbol" w:hint="default"/>
+      </w:rPr>
+    </w:lvl>
+    <w:lvl w:ilvl="1" w:tplc="40090003" w:tentative="1">
+      <w:start w:val="1"/>
+      <w:numFmt w:val="bullet"/>
+      <w:lvlText w:val="o"/>
+      <w:lvlJc w:val="left"/>
+      <w:pPr>
+        <w:ind w:left="1440" w:hanging="360"/>
+      </w:pPr>
+      <w:rPr>
+        <w:rFonts w:ascii="Courier New" w:hAnsi="Courier New" w:cs="Courier New" w:hint="default"/>
+      </w:rPr>
+    </w:lvl>
+    <w:lvl w:ilvl="2" w:tplc="40090005" w:tentative="1">
+      <w:start w:val="1"/>
+      <w:numFmt w:val="bullet"/>
+      <w:lvlText w:val=""/>
+      <w:lvlJc w:val="left"/>
+      <w:pPr>
+        <w:ind w:left="2160" w:hanging="360"/>
+      </w:pPr>
+      <w:rPr>
+        <w:rFonts w:ascii="Wingdings" w:hAnsi="Wingdings" w:hint="default"/>
+      </w:rPr>
+    </w:lvl>
+    <w:lvl w:ilvl="3" w:tplc="40090001" w:tentative="1">
+      <w:start w:val="1"/>
+      <w:numFmt w:val="bullet"/>
+      <w:lvlText w:val=""/>
+      <w:lvlJc w:val="left"/>
+      <w:pPr>
+        <w:ind w:left="2880" w:hanging="360"/>
+      </w:pPr>
+      <w:rPr>
+        <w:rFonts w:ascii="Symbol" w:hAnsi="Symbol" w:hint="default"/>
+      </w:rPr>
+    </w:lvl>
+    <w:lvl w:ilvl="4" w:tplc="40090003" w:tentative="1">
+      <w:start w:val="1"/>
+      <w:numFmt w:val="bullet"/>
+      <w:lvlText w:val="o"/>
+      <w:lvlJc w:val="left"/>
+      <w:pPr>
+        <w:ind w:left="3600" w:hanging="360"/>
+      </w:pPr>
+      <w:rPr>
+        <w:rFonts w:ascii="Courier New" w:hAnsi="Courier New" w:cs="Courier New" w:hint="default"/>
+      </w:rPr>
+    </w:lvl>
+    <w:lvl w:ilvl="5" w:tplc="40090005" w:tentative="1">
+      <w:start w:val="1"/>
+      <w:numFmt w:val="bullet"/>
+      <w:lvlText w:val=""/>
+      <w:lvlJc w:val="left"/>
+      <w:pPr>
+        <w:ind w:left="4320" w:hanging="360"/>
+      </w:pPr>
+      <w:rPr>
+        <w:rFonts w:ascii="Wingdings" w:hAnsi="Wingdings" w:hint="default"/>
+      </w:rPr>
+    </w:lvl>
+    <w:lvl w:ilvl="6" w:tplc="40090001" w:tentative="1">
+      <w:start w:val="1"/>
+      <w:numFmt w:val="bullet"/>
+      <w:lvlText w:val=""/>
+      <w:lvlJc w:val="left"/>
+      <w:pPr>
+        <w:ind w:left="5040" w:hanging="360"/>
+      </w:pPr>
+      <w:rPr>
+        <w:rFonts w:ascii="Symbol" w:hAnsi="Symbol" w:hint="default"/>
+      </w:rPr>
+    </w:lvl>
+    <w:lvl w:ilvl="7" w:tplc="40090003" w:tentative="1">
+      <w:start w:val="1"/>
+      <w:numFmt w:val="bullet"/>
+      <w:lvlText w:val="o"/>
+      <w:lvlJc w:val="left"/>
+      <w:pPr>
+        <w:ind w:left="5760" w:hanging="360"/>
+      </w:pPr>
+      <w:rPr>
+        <w:rFonts w:ascii="Courier New" w:hAnsi="Courier New" w:cs="Courier New" w:hint="default"/>
+      </w:rPr>
+    </w:lvl>
+    <w:lvl w:ilvl="8" w:tplc="40090005" w:tentative="1">
+      <w:start w:val="1"/>
+      <w:numFmt w:val="bullet"/>
+      <w:lvlText w:val=""/>
+      <w:lvlJc w:val="left"/>
+      <w:pPr>
+        <w:ind w:left="6480" w:hanging="360"/>
+      </w:pPr>
+      <w:rPr>
+        <w:rFonts w:ascii="Wingdings" w:hAnsi="Wingdings" w:hint="default"/>
+      </w:rPr>
+    </w:lvl>
+  </w:abstractNum>
+  <w:abstractNum w:abstractNumId="17" w15:restartNumberingAfterBreak="0">
     <w:nsid w:val="4D2B202E"/>
     <w:multiLevelType w:val="multilevel"/>
     <w:tmpl w:val="04090023"/>
@@ -1364,19 +2247,19 @@
     <w:abstractNumId w:val="6"/>
   </w:num>
   <w:num w:numId="5">
-    <w:abstractNumId w:val="10"/>
+    <w:abstractNumId w:val="12"/>
   </w:num>
   <w:num w:numId="6">
     <w:abstractNumId w:val="3"/>
   </w:num>
   <w:num w:numId="7">
-    <w:abstractNumId w:val="11"/>
+    <w:abstractNumId w:val="14"/>
   </w:num>
   <w:num w:numId="8">
     <w:abstractNumId w:val="2"/>
   </w:num>
   <w:num w:numId="9">
-    <w:abstractNumId w:val="12"/>
+    <w:abstractNumId w:val="17"/>
   </w:num>
   <w:num w:numId="10">
     <w:abstractNumId w:val="5"/>
@@ -1389,6 +2272,21 @@
   </w:num>
   <w:num w:numId="13">
     <w:abstractNumId w:val="0"/>
+  </w:num>
+  <w:num w:numId="14">
+    <w:abstractNumId w:val="11"/>
+  </w:num>
+  <w:num w:numId="15">
+    <w:abstractNumId w:val="15"/>
+  </w:num>
+  <w:num w:numId="16">
+    <w:abstractNumId w:val="16"/>
+  </w:num>
+  <w:num w:numId="17">
+    <w:abstractNumId w:val="13"/>
+  </w:num>
+  <w:num w:numId="18">
+    <w:abstractNumId w:val="10"/>
   </w:num>
 </w:numbering>
 </file>
@@ -12669,7 +13567,6 @@
     <w:name w:val="List Paragraph"/>
     <w:basedOn w:val="Normal"/>
     <w:uiPriority w:val="34"/>
-    <w:semiHidden/>
     <w:unhideWhenUsed/>
     <w:rsid w:val="002647D3"/>
     <w:pPr>
@@ -26289,11 +27186,14 @@
     <w:rsidRoot w:val="00C14061"/>
     <w:rsid w:val="00392073"/>
     <w:rsid w:val="00701B49"/>
+    <w:rsid w:val="00852597"/>
+    <w:rsid w:val="008B7C61"/>
     <w:rsid w:val="009D2E12"/>
     <w:rsid w:val="00A2568C"/>
-    <w:rsid w:val="00B81DA6"/>
     <w:rsid w:val="00C14061"/>
+    <w:rsid w:val="00D063D7"/>
     <w:rsid w:val="00D07F9A"/>
+    <w:rsid w:val="00E91153"/>
   </w:rsids>
   <m:mathPr>
     <m:mathFont m:val="Cambria Math"/>
